--- a/法令ファイル/国立高等専門学校の授業料その他の費用に関する省令/国立高等専門学校の授業料その他の費用に関する省令（平成十六年文部科学省令第十七号）.docx
+++ b/法令ファイル/国立高等専門学校の授業料その他の費用に関する省令/国立高等専門学校の授業料その他の費用に関する省令（平成十六年文部科学省令第十七号）.docx
@@ -40,53 +40,47 @@
     </w:p>
     <w:p>
       <w:pPr>
-        <w:pStyle w:val="Heading6"/>
+        <w:pStyle w:val="ListBullet"/>
         <w:ind w:left="880"/>
       </w:pPr>
       <w:r>
         <w:t>一</w:t>
+        <w:br/>
+        <w:t>授業料の年額</w:t>
+        <w:br/>
+        <w:br/>
+        <w:br/>
+        <w:t>二三四、六〇〇円（商船に関する学科の在学期間が六月の最終の学年にあっては、一一七、三〇〇円）</w:t>
       </w:r>
     </w:p>
     <w:p>
       <w:pPr>
+        <w:pStyle w:val="ListBullet"/>
         <w:ind w:left="880"/>
       </w:pPr>
       <w:r>
-        <w:t>授業料の年額</w:t>
+        <w:t>二</w:t>
+        <w:br/>
+        <w:t>入学料</w:t>
+        <w:br/>
+        <w:br/>
+        <w:br/>
+        <w:t>八四、六〇〇円</w:t>
       </w:r>
     </w:p>
     <w:p>
       <w:pPr>
-        <w:pStyle w:val="Heading6"/>
-        <w:ind w:left="880"/>
-      </w:pPr>
-      <w:r>
-        <w:t>二</w:t>
-      </w:r>
-    </w:p>
-    <w:p>
-      <w:pPr>
-        <w:ind w:left="880"/>
-      </w:pPr>
-      <w:r>
-        <w:t>入学料</w:t>
-      </w:r>
-    </w:p>
-    <w:p>
-      <w:pPr>
-        <w:pStyle w:val="Heading6"/>
+        <w:pStyle w:val="ListBullet"/>
         <w:ind w:left="880"/>
       </w:pPr>
       <w:r>
         <w:t>三</w:t>
-      </w:r>
-    </w:p>
-    <w:p>
-      <w:pPr>
-        <w:ind w:left="880"/>
-      </w:pPr>
-      <w:r>
+        <w:br/>
         <w:t>検定料</w:t>
+        <w:br/>
+        <w:br/>
+        <w:br/>
+        <w:t>一六、五〇〇円</w:t>
       </w:r>
     </w:p>
     <w:p>
@@ -117,6 +111,8 @@
     <w:p>
       <w:r>
         <w:t>各年度に係る授業料の徴収は、当該年度において、学期その他の期間に区分して行うことを原則とする。</w:t>
+        <w:br/>
+        <w:t>ただし、学生の申出があったときは、一括して徴収することができる。</w:t>
       </w:r>
     </w:p>
     <w:p>
@@ -327,7 +323,7 @@
         <w:pStyle w:val="Heading1"/>
       </w:pPr>
       <w:r>
-        <w:t>附　則（平成一七年三月三一日文部科学省令第一五号）</w:t>
+        <w:t>附則（平成一七年三月三一日文部科学省令第一五号）</w:t>
       </w:r>
     </w:p>
     <w:p>
@@ -355,7 +351,7 @@
     </w:pPr>
     <w:r>
       <w:tab/>
-      <w:t>WeGov v0.1 - FTS141</w:t>
+      <w:t>WeGov v0.2 - FTS141</w:t>
     </w:r>
   </w:p>
 </w:ftr>
